--- a/interview_questions/whatwhyhow.docx
+++ b/interview_questions/whatwhyhow.docx
@@ -137,18 +137,41 @@
         <w:t>, exclusive lock</w:t>
       </w:r>
       <w:r>
-        <w:t xml:space="preserve">, db </w:t>
+        <w:t>, db index</w:t>
+      </w:r>
+    </w:p>
+    <w:p>
+      <w:r>
+        <w:t>ORM: Lazy vs Eager</w:t>
+      </w:r>
+    </w:p>
+    <w:p/>
+    <w:p>
+      <w:r>
+        <w:t xml:space="preserve">Project: </w:t>
+      </w:r>
+    </w:p>
+    <w:p>
+      <w:r>
+        <w:t>SLP</w:t>
+      </w:r>
+    </w:p>
+    <w:p>
+      <w:r>
+        <w:t xml:space="preserve">What: </w:t>
+      </w:r>
+    </w:p>
+    <w:p>
+      <w:r>
+        <w:t>Tech stack: RabbitMQ</w:t>
+      </w:r>
+    </w:p>
+    <w:p>
+      <w:r>
+        <w:t xml:space="preserve">Problem: </w:t>
       </w:r>
       <w:bookmarkStart w:id="0" w:name="_GoBack"/>
       <w:bookmarkEnd w:id="0"/>
-      <w:r>
-        <w:t>index</w:t>
-      </w:r>
-    </w:p>
-    <w:p>
-      <w:r>
-        <w:t>ORM: Lazy vs Eager</w:t>
-      </w:r>
     </w:p>
     <w:p/>
     <w:sectPr>
